--- a/继续教育网站需优化内容.docx
+++ b/继续教育网站需优化内容.docx
@@ -79,13 +79,7 @@
         <w:rPr>
           <w:rFonts w:hint="eastAsia"/>
         </w:rPr>
-        <w:t>在浏览器窗口最小化时左右</w:t>
-      </w:r>
-      <w:r>
-        <w:rPr>
-          <w:rFonts w:hint="eastAsia"/>
-        </w:rPr>
-        <w:t>显示不全。</w:t>
+        <w:t>在浏览器窗口最小化时左右显示不全。</w:t>
       </w:r>
     </w:p>
     <w:p>
@@ -114,13 +108,7 @@
         <w:rPr>
           <w:rFonts w:hint="eastAsia"/>
         </w:rPr>
-        <w:t>课程后，</w:t>
-      </w:r>
-      <w:r>
-        <w:rPr>
-          <w:rFonts w:hint="eastAsia"/>
-        </w:rPr>
-        <w:t>根据用户的</w:t>
+        <w:t>课程后，根据用户的</w:t>
       </w:r>
       <w:r>
         <w:rPr>
@@ -218,43 +206,7 @@
         <w:rPr>
           <w:rFonts w:hint="eastAsia"/>
         </w:rPr>
-        <w:t>时</w:t>
-      </w:r>
-      <w:r>
-        <w:rPr>
-          <w:rFonts w:hint="eastAsia"/>
-        </w:rPr>
-        <w:t>打开档案填写表格，并</w:t>
-      </w:r>
-      <w:r>
-        <w:rPr>
-          <w:rFonts w:hint="eastAsia"/>
-        </w:rPr>
-        <w:t>弹出对话框</w:t>
-      </w:r>
-      <w:r>
-        <w:rPr>
-          <w:rFonts w:hint="eastAsia"/>
-        </w:rPr>
-        <w:t>提醒</w:t>
-      </w:r>
-      <w:r>
-        <w:rPr>
-          <w:rFonts w:hint="eastAsia"/>
-        </w:rPr>
-        <w:t>用户</w:t>
-      </w:r>
-      <w:r>
-        <w:rPr>
-          <w:rFonts w:hint="eastAsia"/>
-        </w:rPr>
-        <w:t>档案必须填写，不填写无法取证，后果由个人承担。</w:t>
-      </w:r>
-      <w:r>
-        <w:rPr>
-          <w:rFonts w:hint="eastAsia"/>
-        </w:rPr>
-        <w:t>当用户点击提交之后，同时弹出对话框，对话框内文字内容为：</w:t>
+        <w:t>时打开档案填写表格，并弹出对话框提醒用户档案必须填写，不填写无法取证，后果由个人承担。当用户点击提交之后，同时弹出对话框，对话框内文字内容为：</w:t>
       </w:r>
       <w:r>
         <w:rPr>
@@ -413,20 +365,16 @@
           <w:ilvl w:val="0"/>
           <w:numId w:val="1"/>
         </w:numPr>
-      </w:pPr>
-      <w:r>
-        <w:rPr>
-          <w:rFonts w:hint="eastAsia"/>
-        </w:rPr>
-        <w:t>正在进行功能的添加，接口之前已经提供</w:t>
-      </w:r>
-      <w:bookmarkStart w:id="0" w:name="_GoBack"/>
-      <w:bookmarkEnd w:id="0"/>
-      <w:r>
-        <w:rPr>
-          <w:rFonts w:hint="eastAsia"/>
-        </w:rPr>
-        <w:t>。</w:t>
+        <w:rPr>
+          <w:color w:val="FF0000"/>
+        </w:rPr>
+      </w:pPr>
+      <w:r>
+        <w:rPr>
+          <w:rFonts w:hint="eastAsia"/>
+          <w:color w:val="FF0000"/>
+        </w:rPr>
+        <w:t>正在进行功能的添加，接口之前已经提供。</w:t>
       </w:r>
     </w:p>
     <w:p>
@@ -755,13 +703,7 @@
         <w:rPr>
           <w:rFonts w:hint="eastAsia"/>
         </w:rPr>
-        <w:t>foo</w:t>
-      </w:r>
-      <w:r>
-        <w:rPr>
-          <w:rFonts w:hint="eastAsia"/>
-        </w:rPr>
-        <w:t>ter</w:t>
+        <w:t>footer</w:t>
       </w:r>
       <w:r>
         <w:rPr>
@@ -1017,13 +959,7 @@
         <w:rPr>
           <w:rFonts w:hint="eastAsia"/>
         </w:rPr>
-        <w:t>（</w:t>
-      </w:r>
-      <w:r>
-        <w:rPr>
-          <w:rFonts w:hint="eastAsia"/>
-        </w:rPr>
-        <w:t>右侧的二维</w:t>
+        <w:t>（右侧的二维</w:t>
       </w:r>
     </w:p>
     <w:p>
@@ -1045,10 +981,16 @@
           <w:ilvl w:val="0"/>
           <w:numId w:val="1"/>
         </w:numPr>
-      </w:pPr>
-      <w:r>
-        <w:rPr>
-          <w:rFonts w:hint="eastAsia"/>
+        <w:rPr>
+          <w:color w:val="FF0000"/>
+        </w:rPr>
+      </w:pPr>
+      <w:bookmarkStart w:id="0" w:name="_GoBack"/>
+      <w:bookmarkEnd w:id="0"/>
+      <w:r>
+        <w:rPr>
+          <w:rFonts w:hint="eastAsia"/>
+          <w:color w:val="FF0000"/>
         </w:rPr>
         <w:t>在支付页面加入支付方式选择</w:t>
       </w:r>
@@ -1102,9 +1044,15 @@
       </w:r>
     </w:p>
     <w:p>
-      <w:r>
-        <w:rPr>
-          <w:rFonts w:hint="eastAsia"/>
+      <w:pPr>
+        <w:rPr>
+          <w:color w:val="FF0000"/>
+        </w:rPr>
+      </w:pPr>
+      <w:r>
+        <w:rPr>
+          <w:rFonts w:hint="eastAsia"/>
+          <w:color w:val="FF0000"/>
         </w:rPr>
         <w:t>用户选择支付方式，只能选择其中一种。支付</w:t>
       </w:r>
@@ -1112,6 +1060,7 @@
       <w:r>
         <w:rPr>
           <w:rFonts w:hint="eastAsia"/>
+          <w:color w:val="FF0000"/>
         </w:rPr>
         <w:t>宝支付</w:t>
       </w:r>
@@ -1119,6 +1068,7 @@
       <w:r>
         <w:rPr>
           <w:rFonts w:hint="eastAsia"/>
+          <w:color w:val="FF0000"/>
         </w:rPr>
         <w:t>的接口在更新的文档内。</w:t>
       </w:r>
